--- a/Documentation.docx
+++ b/Documentation.docx
@@ -322,6 +322,7 @@
       <w:r>
         <w:rPr>
           <w:rFonts w:ascii="Times New Roman" w:hAnsi="Times New Roman" w:cs="Times New Roman"/>
+          <w:noProof/>
           <w:sz w:val="24"/>
           <w:szCs w:val="24"/>
           <w:lang w:val="en-US"/>
@@ -475,7 +476,7 @@
           <w:szCs w:val="24"/>
           <w:lang w:val="en-US"/>
         </w:rPr>
-        <w:t xml:space="preserve">, yaitu </w:t>
+        <w:t xml:space="preserve">, </w:t>
       </w:r>
       <w:proofErr w:type="spellStart"/>
       <w:r>
@@ -485,6 +486,26 @@
           <w:szCs w:val="24"/>
           <w:lang w:val="en-US"/>
         </w:rPr>
+        <w:t>yaitu</w:t>
+      </w:r>
+      <w:proofErr w:type="spellEnd"/>
+      <w:r>
+        <w:rPr>
+          <w:rFonts w:ascii="Times New Roman" w:hAnsi="Times New Roman" w:cs="Times New Roman"/>
+          <w:sz w:val="24"/>
+          <w:szCs w:val="24"/>
+          <w:lang w:val="en-US"/>
+        </w:rPr>
+        <w:t xml:space="preserve"> </w:t>
+      </w:r>
+      <w:proofErr w:type="spellStart"/>
+      <w:r>
+        <w:rPr>
+          <w:rFonts w:ascii="Times New Roman" w:hAnsi="Times New Roman" w:cs="Times New Roman"/>
+          <w:sz w:val="24"/>
+          <w:szCs w:val="24"/>
+          <w:lang w:val="en-US"/>
+        </w:rPr>
         <w:t>AuthController</w:t>
       </w:r>
       <w:proofErr w:type="spellEnd"/>
@@ -624,6 +645,7 @@
       <w:r>
         <w:rPr>
           <w:rFonts w:ascii="Times New Roman" w:hAnsi="Times New Roman" w:cs="Times New Roman"/>
+          <w:noProof/>
           <w:sz w:val="24"/>
           <w:szCs w:val="24"/>
           <w:lang w:val="id-ID"/>
@@ -691,6 +713,7 @@
       <w:r>
         <w:rPr>
           <w:rFonts w:ascii="Times New Roman" w:hAnsi="Times New Roman" w:cs="Times New Roman"/>
+          <w:noProof/>
           <w:sz w:val="24"/>
           <w:szCs w:val="24"/>
           <w:lang w:val="id-ID"/>
@@ -780,6 +803,7 @@
       <w:r>
         <w:rPr>
           <w:rFonts w:ascii="Times New Roman" w:hAnsi="Times New Roman" w:cs="Times New Roman"/>
+          <w:noProof/>
           <w:sz w:val="24"/>
           <w:szCs w:val="24"/>
           <w:lang w:val="id-ID"/>
@@ -836,6 +860,7 @@
       <w:r>
         <w:rPr>
           <w:rFonts w:ascii="Times New Roman" w:hAnsi="Times New Roman" w:cs="Times New Roman"/>
+          <w:noProof/>
           <w:sz w:val="24"/>
           <w:szCs w:val="24"/>
           <w:lang w:val="id-ID"/>
@@ -891,6 +916,7 @@
       <w:r>
         <w:rPr>
           <w:rFonts w:ascii="Times New Roman" w:hAnsi="Times New Roman" w:cs="Times New Roman"/>
+          <w:noProof/>
           <w:sz w:val="24"/>
           <w:szCs w:val="24"/>
           <w:lang w:val="id-ID"/>
@@ -980,6 +1006,7 @@
       <w:r>
         <w:rPr>
           <w:rFonts w:ascii="Times New Roman" w:hAnsi="Times New Roman" w:cs="Times New Roman"/>
+          <w:noProof/>
           <w:sz w:val="24"/>
           <w:szCs w:val="24"/>
           <w:lang w:val="id-ID"/>
@@ -1068,6 +1095,7 @@
       <w:r>
         <w:rPr>
           <w:rFonts w:ascii="Times New Roman" w:hAnsi="Times New Roman" w:cs="Times New Roman"/>
+          <w:noProof/>
           <w:sz w:val="24"/>
           <w:szCs w:val="24"/>
           <w:lang w:val="id-ID"/>
@@ -1124,6 +1152,7 @@
       <w:r>
         <w:rPr>
           <w:rFonts w:ascii="Times New Roman" w:hAnsi="Times New Roman" w:cs="Times New Roman"/>
+          <w:noProof/>
           <w:sz w:val="24"/>
           <w:szCs w:val="24"/>
           <w:lang w:val="id-ID"/>
@@ -1179,6 +1208,7 @@
       <w:r>
         <w:rPr>
           <w:rFonts w:ascii="Times New Roman" w:hAnsi="Times New Roman" w:cs="Times New Roman"/>
+          <w:noProof/>
           <w:sz w:val="24"/>
           <w:szCs w:val="24"/>
           <w:lang w:val="id-ID"/>
@@ -1246,6 +1276,7 @@
       <w:r>
         <w:rPr>
           <w:rFonts w:ascii="Times New Roman" w:hAnsi="Times New Roman" w:cs="Times New Roman"/>
+          <w:noProof/>
           <w:sz w:val="24"/>
           <w:szCs w:val="24"/>
           <w:lang w:val="id-ID"/>
@@ -1335,6 +1366,7 @@
       <w:r>
         <w:rPr>
           <w:rFonts w:ascii="Times New Roman" w:hAnsi="Times New Roman" w:cs="Times New Roman"/>
+          <w:noProof/>
           <w:sz w:val="24"/>
           <w:szCs w:val="24"/>
           <w:lang w:val="id-ID"/>
@@ -1758,6 +1790,7 @@
       <w:r>
         <w:rPr>
           <w:rFonts w:ascii="Times New Roman" w:hAnsi="Times New Roman" w:cs="Times New Roman"/>
+          <w:noProof/>
           <w:sz w:val="24"/>
           <w:szCs w:val="24"/>
           <w:lang w:val="id-ID"/>
@@ -1876,6 +1909,7 @@
       <w:r>
         <w:rPr>
           <w:rFonts w:ascii="Times New Roman" w:hAnsi="Times New Roman" w:cs="Times New Roman"/>
+          <w:noProof/>
           <w:sz w:val="24"/>
           <w:szCs w:val="24"/>
           <w:lang w:val="id-ID"/>
@@ -1992,6 +2026,7 @@
       <w:r>
         <w:rPr>
           <w:rFonts w:ascii="Times New Roman" w:hAnsi="Times New Roman" w:cs="Times New Roman"/>
+          <w:noProof/>
           <w:sz w:val="24"/>
           <w:szCs w:val="24"/>
           <w:lang w:val="id-ID"/>
@@ -2083,6 +2118,7 @@
       <w:r>
         <w:rPr>
           <w:rFonts w:ascii="Times New Roman" w:hAnsi="Times New Roman" w:cs="Times New Roman"/>
+          <w:noProof/>
           <w:sz w:val="24"/>
           <w:szCs w:val="24"/>
           <w:lang w:val="id-ID"/>
@@ -2309,6 +2345,7 @@
       <w:r>
         <w:rPr>
           <w:rFonts w:ascii="Times New Roman" w:hAnsi="Times New Roman" w:cs="Times New Roman"/>
+          <w:noProof/>
           <w:sz w:val="24"/>
           <w:szCs w:val="24"/>
           <w:lang w:val="id-ID"/>
@@ -2469,6 +2506,7 @@
       <w:r>
         <w:rPr>
           <w:rFonts w:ascii="Times New Roman" w:hAnsi="Times New Roman" w:cs="Times New Roman"/>
+          <w:noProof/>
           <w:sz w:val="24"/>
           <w:szCs w:val="24"/>
           <w:lang w:val="id-ID"/>
@@ -2582,6 +2620,7 @@
       <w:r>
         <w:rPr>
           <w:rFonts w:ascii="Times New Roman" w:hAnsi="Times New Roman" w:cs="Times New Roman"/>
+          <w:noProof/>
           <w:sz w:val="24"/>
           <w:szCs w:val="24"/>
           <w:lang w:val="id-ID"/>
@@ -2733,6 +2772,7 @@
       <w:r>
         <w:rPr>
           <w:rFonts w:ascii="Times New Roman" w:hAnsi="Times New Roman" w:cs="Times New Roman"/>
+          <w:noProof/>
           <w:sz w:val="24"/>
           <w:szCs w:val="24"/>
           <w:lang w:val="id-ID"/>
@@ -2822,6 +2862,7 @@
       <w:r>
         <w:rPr>
           <w:rFonts w:ascii="Times New Roman" w:hAnsi="Times New Roman" w:cs="Times New Roman"/>
+          <w:noProof/>
           <w:sz w:val="24"/>
           <w:szCs w:val="24"/>
           <w:lang w:val="id-ID"/>
@@ -3061,6 +3102,7 @@
       <w:r>
         <w:rPr>
           <w:rFonts w:ascii="Times New Roman" w:hAnsi="Times New Roman" w:cs="Times New Roman"/>
+          <w:noProof/>
           <w:sz w:val="24"/>
           <w:szCs w:val="24"/>
           <w:lang w:val="id-ID"/>
@@ -3155,6 +3197,7 @@
       <w:r>
         <w:rPr>
           <w:rFonts w:ascii="Times New Roman" w:hAnsi="Times New Roman" w:cs="Times New Roman"/>
+          <w:noProof/>
           <w:sz w:val="24"/>
           <w:szCs w:val="24"/>
           <w:lang w:val="id-ID"/>
@@ -3224,6 +3267,7 @@
       <w:r>
         <w:rPr>
           <w:rFonts w:ascii="Times New Roman" w:hAnsi="Times New Roman" w:cs="Times New Roman"/>
+          <w:noProof/>
           <w:sz w:val="24"/>
           <w:szCs w:val="24"/>
           <w:lang w:val="id-ID"/>
@@ -3280,6 +3324,7 @@
       <w:r>
         <w:rPr>
           <w:rFonts w:ascii="Times New Roman" w:hAnsi="Times New Roman" w:cs="Times New Roman"/>
+          <w:noProof/>
           <w:sz w:val="24"/>
           <w:szCs w:val="24"/>
           <w:lang w:val="id-ID"/>
@@ -3337,6 +3382,7 @@
       <w:r>
         <w:rPr>
           <w:rFonts w:ascii="Times New Roman" w:hAnsi="Times New Roman" w:cs="Times New Roman"/>
+          <w:noProof/>
           <w:sz w:val="24"/>
           <w:szCs w:val="24"/>
           <w:lang w:val="id-ID"/>
@@ -3428,6 +3474,7 @@
       <w:r>
         <w:rPr>
           <w:rFonts w:ascii="Times New Roman" w:hAnsi="Times New Roman" w:cs="Times New Roman"/>
+          <w:noProof/>
           <w:sz w:val="24"/>
           <w:szCs w:val="24"/>
           <w:lang w:val="id-ID"/>
@@ -3484,6 +3531,7 @@
       <w:r>
         <w:rPr>
           <w:rFonts w:ascii="Times New Roman" w:hAnsi="Times New Roman" w:cs="Times New Roman"/>
+          <w:noProof/>
           <w:sz w:val="24"/>
           <w:szCs w:val="24"/>
           <w:lang w:val="id-ID"/>
@@ -3524,6 +3572,41 @@
             </a:graphic>
           </wp:inline>
         </w:drawing>
+      </w:r>
+    </w:p>
+    <w:p>
+      <w:pPr>
+        <w:pStyle w:val="ListParagraph"/>
+        <w:ind w:left="1440"/>
+        <w:jc w:val="both"/>
+        <w:rPr>
+          <w:rFonts w:ascii="Times New Roman" w:hAnsi="Times New Roman" w:cs="Times New Roman"/>
+          <w:sz w:val="24"/>
+          <w:szCs w:val="24"/>
+          <w:lang w:val="id-ID"/>
+        </w:rPr>
+      </w:pPr>
+    </w:p>
+    <w:p>
+      <w:pPr>
+        <w:pStyle w:val="ListParagraph"/>
+        <w:ind w:left="1440"/>
+        <w:jc w:val="both"/>
+        <w:rPr>
+          <w:rFonts w:ascii="Times New Roman" w:hAnsi="Times New Roman" w:cs="Times New Roman"/>
+          <w:sz w:val="24"/>
+          <w:szCs w:val="24"/>
+          <w:lang w:val="id-ID"/>
+        </w:rPr>
+      </w:pPr>
+      <w:r>
+        <w:rPr>
+          <w:rFonts w:ascii="Times New Roman" w:hAnsi="Times New Roman" w:cs="Times New Roman"/>
+          <w:sz w:val="24"/>
+          <w:szCs w:val="24"/>
+          <w:lang w:val="id-ID"/>
+        </w:rPr>
+        <w:t xml:space="preserve">Saya minta maaf sebelumnya karena belum bisa menyelesaikan Final Assignment ini. </w:t>
       </w:r>
     </w:p>
     <w:p>
